--- a/Labs/Lab03/Lab3BInstructions_CS295N.docx
+++ b/Labs/Lab03/Lab3BInstructions_CS295N.docx
@@ -1,6 +1,6 @@
 
 <file path=word/document.xml><?xml version="1.0" encoding="utf-8"?>
-<w:document xmlns:wpc="http://schemas.microsoft.com/office/word/2010/wordprocessingCanvas" xmlns:cx="http://schemas.microsoft.com/office/drawing/2014/chartex" xmlns:cx1="http://schemas.microsoft.com/office/drawing/2015/9/8/chartex" xmlns:cx2="http://schemas.microsoft.com/office/drawing/2015/10/21/chartex" xmlns:cx3="http://schemas.microsoft.com/office/drawing/2016/5/9/chartex" xmlns:cx4="http://schemas.microsoft.com/office/drawing/2016/5/10/chartex" xmlns:cx5="http://schemas.microsoft.com/office/drawing/2016/5/11/chartex" xmlns:cx6="http://schemas.microsoft.com/office/drawing/2016/5/12/chartex" xmlns:cx7="http://schemas.microsoft.com/office/drawing/2016/5/13/chartex" xmlns:cx8="http://schemas.microsoft.com/office/drawing/2016/5/14/chartex" xmlns:mc="http://schemas.openxmlformats.org/markup-compatibility/2006" xmlns:aink="http://schemas.microsoft.com/office/drawing/2016/ink" xmlns:am3d="http://schemas.microsoft.com/office/drawing/2017/model3d" xmlns:o="urn:schemas-microsoft-com:office:office" xmlns:r="http://schemas.openxmlformats.org/officeDocument/2006/relationships" xmlns:m="http://schemas.openxmlformats.org/officeDocument/2006/math" xmlns:v="urn:schemas-microsoft-com:vml" xmlns:wp14="http://schemas.microsoft.com/office/word/2010/wordprocessingDrawing" xmlns:wp="http://schemas.openxmlformats.org/drawingml/2006/wordprocessingDrawing" xmlns:w10="urn:schemas-microsoft-com:office:word" xmlns:w="http://schemas.openxmlformats.org/wordprocessingml/2006/main" xmlns:w14="http://schemas.microsoft.com/office/word/2010/wordml" xmlns:w15="http://schemas.microsoft.com/office/word/2012/wordml" xmlns:w16cid="http://schemas.microsoft.com/office/word/2016/wordml/cid" xmlns:w16se="http://schemas.microsoft.com/office/word/2015/wordml/symex" xmlns:wpg="http://schemas.microsoft.com/office/word/2010/wordprocessingGroup" xmlns:wpi="http://schemas.microsoft.com/office/word/2010/wordprocessingInk" xmlns:wne="http://schemas.microsoft.com/office/word/2006/wordml" xmlns:wps="http://schemas.microsoft.com/office/word/2010/wordprocessingShape" mc:Ignorable="w14 w15 w16se w16cid wp14">
+<w:document xmlns:wpc="http://schemas.microsoft.com/office/word/2010/wordprocessingCanvas" xmlns:cx="http://schemas.microsoft.com/office/drawing/2014/chartex" xmlns:cx1="http://schemas.microsoft.com/office/drawing/2015/9/8/chartex" xmlns:mc="http://schemas.openxmlformats.org/markup-compatibility/2006" xmlns:o="urn:schemas-microsoft-com:office:office" xmlns:r="http://schemas.openxmlformats.org/officeDocument/2006/relationships" xmlns:m="http://schemas.openxmlformats.org/officeDocument/2006/math" xmlns:v="urn:schemas-microsoft-com:vml" xmlns:wp14="http://schemas.microsoft.com/office/word/2010/wordprocessingDrawing" xmlns:wp="http://schemas.openxmlformats.org/drawingml/2006/wordprocessingDrawing" xmlns:w10="urn:schemas-microsoft-com:office:word" xmlns:w="http://schemas.openxmlformats.org/wordprocessingml/2006/main" xmlns:w14="http://schemas.microsoft.com/office/word/2010/wordml" xmlns:w15="http://schemas.microsoft.com/office/word/2012/wordml" xmlns:w16se="http://schemas.microsoft.com/office/word/2015/wordml/symex" xmlns:wpg="http://schemas.microsoft.com/office/word/2010/wordprocessingGroup" xmlns:wpi="http://schemas.microsoft.com/office/word/2010/wordprocessingInk" xmlns:wne="http://schemas.microsoft.com/office/word/2006/wordml" xmlns:wps="http://schemas.microsoft.com/office/word/2010/wordprocessingShape" mc:Ignorable="w14 w15 w16se wp14">
   <w:body>
     <w:p>
       <w:pPr>
@@ -271,15 +271,7 @@
           <w:sz w:val="24"/>
           <w:szCs w:val="24"/>
         </w:rPr>
-        <w:t xml:space="preserve">Extra credit: Add </w:t>
-      </w:r>
-      <w:r>
-        <w:rPr>
-          <w:rFonts w:asciiTheme="minorHAnsi" w:hAnsiTheme="minorHAnsi"/>
-          <w:sz w:val="24"/>
-          <w:szCs w:val="24"/>
-        </w:rPr>
-        <w:t>the ability to rate</w:t>
+        <w:t>Extra credit: Add the ability to rate</w:t>
       </w:r>
       <w:r>
         <w:rPr>
@@ -289,8 +281,6 @@
         </w:rPr>
         <w:t xml:space="preserve"> a story and to display ratings.</w:t>
       </w:r>
-      <w:bookmarkStart w:id="0" w:name="_GoBack"/>
-      <w:bookmarkEnd w:id="0"/>
     </w:p>
     <w:p>
       <w:pPr>
@@ -411,31 +401,7 @@
           <w:sz w:val="24"/>
           <w:szCs w:val="24"/>
         </w:rPr>
-        <w:t>Use</w:t>
-      </w:r>
-      <w:r>
-        <w:rPr>
-          <w:rFonts w:asciiTheme="minorHAnsi" w:hAnsiTheme="minorHAnsi"/>
-          <w:sz w:val="24"/>
-          <w:szCs w:val="24"/>
-        </w:rPr>
-        <w:t xml:space="preserve"> lambda expression</w:t>
-      </w:r>
-      <w:r>
-        <w:rPr>
-          <w:rFonts w:asciiTheme="minorHAnsi" w:hAnsiTheme="minorHAnsi"/>
-          <w:sz w:val="24"/>
-          <w:szCs w:val="24"/>
-        </w:rPr>
-        <w:t>s</w:t>
-      </w:r>
-      <w:r>
-        <w:rPr>
-          <w:rFonts w:asciiTheme="minorHAnsi" w:hAnsiTheme="minorHAnsi"/>
-          <w:sz w:val="24"/>
-          <w:szCs w:val="24"/>
-        </w:rPr>
-        <w:t xml:space="preserve"> with List.Sort (or a comparable method) to sort the </w:t>
+        <w:t xml:space="preserve">Use lambda expressions with List.Sort (or a comparable method) to sort the </w:t>
       </w:r>
       <w:r>
         <w:rPr>
@@ -555,63 +521,47 @@
           <w:sz w:val="24"/>
           <w:szCs w:val="24"/>
         </w:rPr>
-        <w:t>A document containing screen-</w:t>
-      </w:r>
-      <w:r>
-        <w:rPr>
-          <w:rFonts w:asciiTheme="minorHAnsi" w:hAnsiTheme="minorHAnsi"/>
-          <w:sz w:val="24"/>
-          <w:szCs w:val="24"/>
-        </w:rPr>
-        <w:t xml:space="preserve">shots </w:t>
-      </w:r>
-      <w:r>
-        <w:rPr>
-          <w:rFonts w:asciiTheme="minorHAnsi" w:hAnsiTheme="minorHAnsi"/>
-          <w:sz w:val="24"/>
-          <w:szCs w:val="24"/>
-        </w:rPr>
-        <w:t>of</w:t>
-      </w:r>
-      <w:r>
-        <w:rPr>
-          <w:rFonts w:asciiTheme="minorHAnsi" w:hAnsiTheme="minorHAnsi"/>
-          <w:sz w:val="24"/>
-          <w:szCs w:val="24"/>
-        </w:rPr>
-        <w:t xml:space="preserve"> the </w:t>
-      </w:r>
-      <w:r>
-        <w:rPr>
-          <w:rFonts w:asciiTheme="minorHAnsi" w:hAnsiTheme="minorHAnsi"/>
-          <w:sz w:val="24"/>
-          <w:szCs w:val="24"/>
-        </w:rPr>
-        <w:t>web app in exercise running in your browser</w:t>
-      </w:r>
-      <w:r>
-        <w:rPr>
-          <w:rFonts w:asciiTheme="minorHAnsi" w:hAnsiTheme="minorHAnsi"/>
-          <w:sz w:val="24"/>
-          <w:szCs w:val="24"/>
-        </w:rPr>
-        <w:t xml:space="preserve">. (please use .docx </w:t>
-      </w:r>
-      <w:r>
-        <w:rPr>
-          <w:rFonts w:asciiTheme="minorHAnsi" w:hAnsiTheme="minorHAnsi"/>
-          <w:sz w:val="24"/>
-          <w:szCs w:val="24"/>
-        </w:rPr>
-        <w:t xml:space="preserve">or .pdf </w:t>
-      </w:r>
-      <w:r>
-        <w:rPr>
-          <w:rFonts w:asciiTheme="minorHAnsi" w:hAnsiTheme="minorHAnsi"/>
-          <w:sz w:val="24"/>
-          <w:szCs w:val="24"/>
-        </w:rPr>
-        <w:t>format)</w:t>
+        <w:t>A zip file containing</w:t>
+      </w:r>
+      <w:r>
+        <w:rPr>
+          <w:rFonts w:asciiTheme="minorHAnsi" w:hAnsiTheme="minorHAnsi"/>
+          <w:sz w:val="24"/>
+          <w:szCs w:val="24"/>
+        </w:rPr>
+        <w:t xml:space="preserve"> your web app’s Visual Studio solution folder.</w:t>
+      </w:r>
+      <w:r>
+        <w:rPr>
+          <w:rFonts w:asciiTheme="minorHAnsi" w:hAnsiTheme="minorHAnsi"/>
+          <w:sz w:val="24"/>
+          <w:szCs w:val="24"/>
+        </w:rPr>
+        <w:br/>
+      </w:r>
+      <w:r>
+        <w:rPr>
+          <w:rFonts w:asciiTheme="minorHAnsi" w:hAnsiTheme="minorHAnsi"/>
+          <w:sz w:val="24"/>
+          <w:szCs w:val="24"/>
+        </w:rPr>
+        <w:t xml:space="preserve">Or, a link to a repository containing your web site solution source code. You can put the link on </w:t>
+      </w:r>
+      <w:r>
+        <w:rPr>
+          <w:rFonts w:asciiTheme="minorHAnsi" w:hAnsiTheme="minorHAnsi"/>
+          <w:sz w:val="24"/>
+          <w:szCs w:val="24"/>
+        </w:rPr>
+        <w:t>the same document with the report on your tutorial exercise</w:t>
+      </w:r>
+      <w:r>
+        <w:rPr>
+          <w:rFonts w:asciiTheme="minorHAnsi" w:hAnsiTheme="minorHAnsi"/>
+          <w:sz w:val="24"/>
+          <w:szCs w:val="24"/>
+        </w:rPr>
+        <w:t>.</w:t>
       </w:r>
     </w:p>
     <w:p>
@@ -632,67 +582,6 @@
           <w:sz w:val="24"/>
           <w:szCs w:val="24"/>
         </w:rPr>
-        <w:t>A zip file containing</w:t>
-      </w:r>
-      <w:r>
-        <w:rPr>
-          <w:rFonts w:asciiTheme="minorHAnsi" w:hAnsiTheme="minorHAnsi"/>
-          <w:sz w:val="24"/>
-          <w:szCs w:val="24"/>
-        </w:rPr>
-        <w:t xml:space="preserve"> your web app’s Visual Studio solution folder.</w:t>
-      </w:r>
-      <w:r>
-        <w:rPr>
-          <w:rFonts w:asciiTheme="minorHAnsi" w:hAnsiTheme="minorHAnsi"/>
-          <w:sz w:val="24"/>
-          <w:szCs w:val="24"/>
-        </w:rPr>
-        <w:br/>
-      </w:r>
-      <w:r>
-        <w:rPr>
-          <w:rFonts w:asciiTheme="minorHAnsi" w:hAnsiTheme="minorHAnsi"/>
-          <w:sz w:val="24"/>
-          <w:szCs w:val="24"/>
-        </w:rPr>
-        <w:t xml:space="preserve">Or, a link to a repository containing your web site solution source code. You can put the link on </w:t>
-      </w:r>
-      <w:r>
-        <w:rPr>
-          <w:rFonts w:asciiTheme="minorHAnsi" w:hAnsiTheme="minorHAnsi"/>
-          <w:sz w:val="24"/>
-          <w:szCs w:val="24"/>
-        </w:rPr>
-        <w:t>the same document with the report on your tutorial exercise</w:t>
-      </w:r>
-      <w:r>
-        <w:rPr>
-          <w:rFonts w:asciiTheme="minorHAnsi" w:hAnsiTheme="minorHAnsi"/>
-          <w:sz w:val="24"/>
-          <w:szCs w:val="24"/>
-        </w:rPr>
-        <w:t>.</w:t>
-      </w:r>
-    </w:p>
-    <w:p>
-      <w:pPr>
-        <w:numPr>
-          <w:ilvl w:val="0"/>
-          <w:numId w:val="6"/>
-        </w:numPr>
-        <w:rPr>
-          <w:rFonts w:asciiTheme="minorHAnsi" w:hAnsiTheme="minorHAnsi"/>
-          <w:sz w:val="24"/>
-          <w:szCs w:val="24"/>
-        </w:rPr>
-      </w:pPr>
-      <w:r>
-        <w:rPr>
-          <w:rFonts w:asciiTheme="minorHAnsi" w:hAnsiTheme="minorHAnsi"/>
-          <w:sz w:val="24"/>
-          <w:szCs w:val="24"/>
-        </w:rPr>
         <w:t xml:space="preserve">A code review of your lab partner’s work. (You do this after your lab partner submits </w:t>
       </w:r>
       <w:r>
@@ -701,7 +590,17 @@
           <w:sz w:val="24"/>
           <w:szCs w:val="24"/>
         </w:rPr>
-        <w:t>items 1 and 2 and you review them</w:t>
+        <w:t>item</w:t>
+      </w:r>
+      <w:bookmarkStart w:id="0" w:name="_GoBack"/>
+      <w:bookmarkEnd w:id="0"/>
+      <w:r>
+        <w:rPr>
+          <w:rFonts w:asciiTheme="minorHAnsi" w:hAnsiTheme="minorHAnsi"/>
+          <w:sz w:val="24"/>
+          <w:szCs w:val="24"/>
+        </w:rPr>
+        <w:t xml:space="preserve"> 1 and you review them</w:t>
       </w:r>
       <w:r>
         <w:rPr>
@@ -844,7 +743,7 @@
 </file>
 
 <file path=word/endnotes.xml><?xml version="1.0" encoding="utf-8"?>
-<w:endnotes xmlns:wpc="http://schemas.microsoft.com/office/word/2010/wordprocessingCanvas" xmlns:cx="http://schemas.microsoft.com/office/drawing/2014/chartex" xmlns:cx1="http://schemas.microsoft.com/office/drawing/2015/9/8/chartex" xmlns:cx2="http://schemas.microsoft.com/office/drawing/2015/10/21/chartex" xmlns:cx3="http://schemas.microsoft.com/office/drawing/2016/5/9/chartex" xmlns:cx4="http://schemas.microsoft.com/office/drawing/2016/5/10/chartex" xmlns:cx5="http://schemas.microsoft.com/office/drawing/2016/5/11/chartex" xmlns:cx6="http://schemas.microsoft.com/office/drawing/2016/5/12/chartex" xmlns:cx7="http://schemas.microsoft.com/office/drawing/2016/5/13/chartex" xmlns:cx8="http://schemas.microsoft.com/office/drawing/2016/5/14/chartex" xmlns:mc="http://schemas.openxmlformats.org/markup-compatibility/2006" xmlns:aink="http://schemas.microsoft.com/office/drawing/2016/ink" xmlns:am3d="http://schemas.microsoft.com/office/drawing/2017/model3d" xmlns:o="urn:schemas-microsoft-com:office:office" xmlns:r="http://schemas.openxmlformats.org/officeDocument/2006/relationships" xmlns:m="http://schemas.openxmlformats.org/officeDocument/2006/math" xmlns:v="urn:schemas-microsoft-com:vml" xmlns:wp14="http://schemas.microsoft.com/office/word/2010/wordprocessingDrawing" xmlns:wp="http://schemas.openxmlformats.org/drawingml/2006/wordprocessingDrawing" xmlns:w10="urn:schemas-microsoft-com:office:word" xmlns:w="http://schemas.openxmlformats.org/wordprocessingml/2006/main" xmlns:w14="http://schemas.microsoft.com/office/word/2010/wordml" xmlns:w15="http://schemas.microsoft.com/office/word/2012/wordml" xmlns:w16cid="http://schemas.microsoft.com/office/word/2016/wordml/cid" xmlns:w16se="http://schemas.microsoft.com/office/word/2015/wordml/symex" xmlns:wpg="http://schemas.microsoft.com/office/word/2010/wordprocessingGroup" xmlns:wpi="http://schemas.microsoft.com/office/word/2010/wordprocessingInk" xmlns:wne="http://schemas.microsoft.com/office/word/2006/wordml" xmlns:wps="http://schemas.microsoft.com/office/word/2010/wordprocessingShape" mc:Ignorable="w14 w15 w16se w16cid wp14">
+<w:endnotes xmlns:wpc="http://schemas.microsoft.com/office/word/2010/wordprocessingCanvas" xmlns:cx="http://schemas.microsoft.com/office/drawing/2014/chartex" xmlns:cx1="http://schemas.microsoft.com/office/drawing/2015/9/8/chartex" xmlns:mc="http://schemas.openxmlformats.org/markup-compatibility/2006" xmlns:o="urn:schemas-microsoft-com:office:office" xmlns:r="http://schemas.openxmlformats.org/officeDocument/2006/relationships" xmlns:m="http://schemas.openxmlformats.org/officeDocument/2006/math" xmlns:v="urn:schemas-microsoft-com:vml" xmlns:wp14="http://schemas.microsoft.com/office/word/2010/wordprocessingDrawing" xmlns:wp="http://schemas.openxmlformats.org/drawingml/2006/wordprocessingDrawing" xmlns:w10="urn:schemas-microsoft-com:office:word" xmlns:w="http://schemas.openxmlformats.org/wordprocessingml/2006/main" xmlns:w14="http://schemas.microsoft.com/office/word/2010/wordml" xmlns:w15="http://schemas.microsoft.com/office/word/2012/wordml" xmlns:w16se="http://schemas.microsoft.com/office/word/2015/wordml/symex" xmlns:wpg="http://schemas.microsoft.com/office/word/2010/wordprocessingGroup" xmlns:wpi="http://schemas.microsoft.com/office/word/2010/wordprocessingInk" xmlns:wne="http://schemas.microsoft.com/office/word/2006/wordml" xmlns:wps="http://schemas.microsoft.com/office/word/2010/wordprocessingShape" mc:Ignorable="w14 w15 w16se wp14">
   <w:endnote w:type="separator" w:id="-1">
     <w:p>
       <w:pPr>
@@ -869,7 +768,7 @@
 </file>
 
 <file path=word/footer1.xml><?xml version="1.0" encoding="utf-8"?>
-<w:ftr xmlns:wpc="http://schemas.microsoft.com/office/word/2010/wordprocessingCanvas" xmlns:cx="http://schemas.microsoft.com/office/drawing/2014/chartex" xmlns:cx1="http://schemas.microsoft.com/office/drawing/2015/9/8/chartex" xmlns:cx2="http://schemas.microsoft.com/office/drawing/2015/10/21/chartex" xmlns:cx3="http://schemas.microsoft.com/office/drawing/2016/5/9/chartex" xmlns:cx4="http://schemas.microsoft.com/office/drawing/2016/5/10/chartex" xmlns:cx5="http://schemas.microsoft.com/office/drawing/2016/5/11/chartex" xmlns:cx6="http://schemas.microsoft.com/office/drawing/2016/5/12/chartex" xmlns:cx7="http://schemas.microsoft.com/office/drawing/2016/5/13/chartex" xmlns:cx8="http://schemas.microsoft.com/office/drawing/2016/5/14/chartex" xmlns:mc="http://schemas.openxmlformats.org/markup-compatibility/2006" xmlns:aink="http://schemas.microsoft.com/office/drawing/2016/ink" xmlns:am3d="http://schemas.microsoft.com/office/drawing/2017/model3d" xmlns:o="urn:schemas-microsoft-com:office:office" xmlns:r="http://schemas.openxmlformats.org/officeDocument/2006/relationships" xmlns:m="http://schemas.openxmlformats.org/officeDocument/2006/math" xmlns:v="urn:schemas-microsoft-com:vml" xmlns:wp14="http://schemas.microsoft.com/office/word/2010/wordprocessingDrawing" xmlns:wp="http://schemas.openxmlformats.org/drawingml/2006/wordprocessingDrawing" xmlns:w10="urn:schemas-microsoft-com:office:word" xmlns:w="http://schemas.openxmlformats.org/wordprocessingml/2006/main" xmlns:w14="http://schemas.microsoft.com/office/word/2010/wordml" xmlns:w15="http://schemas.microsoft.com/office/word/2012/wordml" xmlns:w16cid="http://schemas.microsoft.com/office/word/2016/wordml/cid" xmlns:w16se="http://schemas.microsoft.com/office/word/2015/wordml/symex" xmlns:wpg="http://schemas.microsoft.com/office/word/2010/wordprocessingGroup" xmlns:wpi="http://schemas.microsoft.com/office/word/2010/wordprocessingInk" xmlns:wne="http://schemas.microsoft.com/office/word/2006/wordml" xmlns:wps="http://schemas.microsoft.com/office/word/2010/wordprocessingShape" mc:Ignorable="w14 w15 w16se w16cid wp14">
+<w:ftr xmlns:wpc="http://schemas.microsoft.com/office/word/2010/wordprocessingCanvas" xmlns:cx="http://schemas.microsoft.com/office/drawing/2014/chartex" xmlns:cx1="http://schemas.microsoft.com/office/drawing/2015/9/8/chartex" xmlns:mc="http://schemas.openxmlformats.org/markup-compatibility/2006" xmlns:o="urn:schemas-microsoft-com:office:office" xmlns:r="http://schemas.openxmlformats.org/officeDocument/2006/relationships" xmlns:m="http://schemas.openxmlformats.org/officeDocument/2006/math" xmlns:v="urn:schemas-microsoft-com:vml" xmlns:wp14="http://schemas.microsoft.com/office/word/2010/wordprocessingDrawing" xmlns:wp="http://schemas.openxmlformats.org/drawingml/2006/wordprocessingDrawing" xmlns:w10="urn:schemas-microsoft-com:office:word" xmlns:w="http://schemas.openxmlformats.org/wordprocessingml/2006/main" xmlns:w14="http://schemas.microsoft.com/office/word/2010/wordml" xmlns:w15="http://schemas.microsoft.com/office/word/2012/wordml" xmlns:w16se="http://schemas.microsoft.com/office/word/2015/wordml/symex" xmlns:wpg="http://schemas.microsoft.com/office/word/2010/wordprocessingGroup" xmlns:wpi="http://schemas.microsoft.com/office/word/2010/wordprocessingInk" xmlns:wne="http://schemas.microsoft.com/office/word/2006/wordml" xmlns:wps="http://schemas.microsoft.com/office/word/2010/wordprocessingShape" mc:Ignorable="w14 w15 w16se wp14">
   <w:p>
     <w:pPr>
       <w:pStyle w:val="Footer"/>
@@ -885,7 +784,7 @@
 </file>
 
 <file path=word/footer2.xml><?xml version="1.0" encoding="utf-8"?>
-<w:ftr xmlns:wpc="http://schemas.microsoft.com/office/word/2010/wordprocessingCanvas" xmlns:cx="http://schemas.microsoft.com/office/drawing/2014/chartex" xmlns:cx1="http://schemas.microsoft.com/office/drawing/2015/9/8/chartex" xmlns:cx2="http://schemas.microsoft.com/office/drawing/2015/10/21/chartex" xmlns:cx3="http://schemas.microsoft.com/office/drawing/2016/5/9/chartex" xmlns:cx4="http://schemas.microsoft.com/office/drawing/2016/5/10/chartex" xmlns:cx5="http://schemas.microsoft.com/office/drawing/2016/5/11/chartex" xmlns:cx6="http://schemas.microsoft.com/office/drawing/2016/5/12/chartex" xmlns:cx7="http://schemas.microsoft.com/office/drawing/2016/5/13/chartex" xmlns:cx8="http://schemas.microsoft.com/office/drawing/2016/5/14/chartex" xmlns:mc="http://schemas.openxmlformats.org/markup-compatibility/2006" xmlns:aink="http://schemas.microsoft.com/office/drawing/2016/ink" xmlns:am3d="http://schemas.microsoft.com/office/drawing/2017/model3d" xmlns:o="urn:schemas-microsoft-com:office:office" xmlns:r="http://schemas.openxmlformats.org/officeDocument/2006/relationships" xmlns:m="http://schemas.openxmlformats.org/officeDocument/2006/math" xmlns:v="urn:schemas-microsoft-com:vml" xmlns:wp14="http://schemas.microsoft.com/office/word/2010/wordprocessingDrawing" xmlns:wp="http://schemas.openxmlformats.org/drawingml/2006/wordprocessingDrawing" xmlns:w10="urn:schemas-microsoft-com:office:word" xmlns:w="http://schemas.openxmlformats.org/wordprocessingml/2006/main" xmlns:w14="http://schemas.microsoft.com/office/word/2010/wordml" xmlns:w15="http://schemas.microsoft.com/office/word/2012/wordml" xmlns:w16cid="http://schemas.microsoft.com/office/word/2016/wordml/cid" xmlns:w16se="http://schemas.microsoft.com/office/word/2015/wordml/symex" xmlns:wpg="http://schemas.microsoft.com/office/word/2010/wordprocessingGroup" xmlns:wpi="http://schemas.microsoft.com/office/word/2010/wordprocessingInk" xmlns:wne="http://schemas.microsoft.com/office/word/2006/wordml" xmlns:wps="http://schemas.microsoft.com/office/word/2010/wordprocessingShape" mc:Ignorable="w14 w15 w16se w16cid wp14">
+<w:ftr xmlns:wpc="http://schemas.microsoft.com/office/word/2010/wordprocessingCanvas" xmlns:cx="http://schemas.microsoft.com/office/drawing/2014/chartex" xmlns:cx1="http://schemas.microsoft.com/office/drawing/2015/9/8/chartex" xmlns:mc="http://schemas.openxmlformats.org/markup-compatibility/2006" xmlns:o="urn:schemas-microsoft-com:office:office" xmlns:r="http://schemas.openxmlformats.org/officeDocument/2006/relationships" xmlns:m="http://schemas.openxmlformats.org/officeDocument/2006/math" xmlns:v="urn:schemas-microsoft-com:vml" xmlns:wp14="http://schemas.microsoft.com/office/word/2010/wordprocessingDrawing" xmlns:wp="http://schemas.openxmlformats.org/drawingml/2006/wordprocessingDrawing" xmlns:w10="urn:schemas-microsoft-com:office:word" xmlns:w="http://schemas.openxmlformats.org/wordprocessingml/2006/main" xmlns:w14="http://schemas.microsoft.com/office/word/2010/wordml" xmlns:w15="http://schemas.microsoft.com/office/word/2012/wordml" xmlns:w16se="http://schemas.microsoft.com/office/word/2015/wordml/symex" xmlns:wpg="http://schemas.microsoft.com/office/word/2010/wordprocessingGroup" xmlns:wpi="http://schemas.microsoft.com/office/word/2010/wordprocessingInk" xmlns:wne="http://schemas.microsoft.com/office/word/2006/wordml" xmlns:wps="http://schemas.microsoft.com/office/word/2010/wordprocessingShape" mc:Ignorable="w14 w15 w16se wp14">
   <w:p>
     <w:pPr>
       <w:pStyle w:val="Footer"/>
@@ -912,7 +811,7 @@
 </file>
 
 <file path=word/footnotes.xml><?xml version="1.0" encoding="utf-8"?>
-<w:footnotes xmlns:wpc="http://schemas.microsoft.com/office/word/2010/wordprocessingCanvas" xmlns:cx="http://schemas.microsoft.com/office/drawing/2014/chartex" xmlns:cx1="http://schemas.microsoft.com/office/drawing/2015/9/8/chartex" xmlns:cx2="http://schemas.microsoft.com/office/drawing/2015/10/21/chartex" xmlns:cx3="http://schemas.microsoft.com/office/drawing/2016/5/9/chartex" xmlns:cx4="http://schemas.microsoft.com/office/drawing/2016/5/10/chartex" xmlns:cx5="http://schemas.microsoft.com/office/drawing/2016/5/11/chartex" xmlns:cx6="http://schemas.microsoft.com/office/drawing/2016/5/12/chartex" xmlns:cx7="http://schemas.microsoft.com/office/drawing/2016/5/13/chartex" xmlns:cx8="http://schemas.microsoft.com/office/drawing/2016/5/14/chartex" xmlns:mc="http://schemas.openxmlformats.org/markup-compatibility/2006" xmlns:aink="http://schemas.microsoft.com/office/drawing/2016/ink" xmlns:am3d="http://schemas.microsoft.com/office/drawing/2017/model3d" xmlns:o="urn:schemas-microsoft-com:office:office" xmlns:r="http://schemas.openxmlformats.org/officeDocument/2006/relationships" xmlns:m="http://schemas.openxmlformats.org/officeDocument/2006/math" xmlns:v="urn:schemas-microsoft-com:vml" xmlns:wp14="http://schemas.microsoft.com/office/word/2010/wordprocessingDrawing" xmlns:wp="http://schemas.openxmlformats.org/drawingml/2006/wordprocessingDrawing" xmlns:w10="urn:schemas-microsoft-com:office:word" xmlns:w="http://schemas.openxmlformats.org/wordprocessingml/2006/main" xmlns:w14="http://schemas.microsoft.com/office/word/2010/wordml" xmlns:w15="http://schemas.microsoft.com/office/word/2012/wordml" xmlns:w16cid="http://schemas.microsoft.com/office/word/2016/wordml/cid" xmlns:w16se="http://schemas.microsoft.com/office/word/2015/wordml/symex" xmlns:wpg="http://schemas.microsoft.com/office/word/2010/wordprocessingGroup" xmlns:wpi="http://schemas.microsoft.com/office/word/2010/wordprocessingInk" xmlns:wne="http://schemas.microsoft.com/office/word/2006/wordml" xmlns:wps="http://schemas.microsoft.com/office/word/2010/wordprocessingShape" mc:Ignorable="w14 w15 w16se w16cid wp14">
+<w:footnotes xmlns:wpc="http://schemas.microsoft.com/office/word/2010/wordprocessingCanvas" xmlns:cx="http://schemas.microsoft.com/office/drawing/2014/chartex" xmlns:cx1="http://schemas.microsoft.com/office/drawing/2015/9/8/chartex" xmlns:mc="http://schemas.openxmlformats.org/markup-compatibility/2006" xmlns:o="urn:schemas-microsoft-com:office:office" xmlns:r="http://schemas.openxmlformats.org/officeDocument/2006/relationships" xmlns:m="http://schemas.openxmlformats.org/officeDocument/2006/math" xmlns:v="urn:schemas-microsoft-com:vml" xmlns:wp14="http://schemas.microsoft.com/office/word/2010/wordprocessingDrawing" xmlns:wp="http://schemas.openxmlformats.org/drawingml/2006/wordprocessingDrawing" xmlns:w10="urn:schemas-microsoft-com:office:word" xmlns:w="http://schemas.openxmlformats.org/wordprocessingml/2006/main" xmlns:w14="http://schemas.microsoft.com/office/word/2010/wordml" xmlns:w15="http://schemas.microsoft.com/office/word/2012/wordml" xmlns:w16se="http://schemas.microsoft.com/office/word/2015/wordml/symex" xmlns:wpg="http://schemas.microsoft.com/office/word/2010/wordprocessingGroup" xmlns:wpi="http://schemas.microsoft.com/office/word/2010/wordprocessingInk" xmlns:wne="http://schemas.microsoft.com/office/word/2006/wordml" xmlns:wps="http://schemas.microsoft.com/office/word/2010/wordprocessingShape" mc:Ignorable="w14 w15 w16se wp14">
   <w:footnote w:type="separator" w:id="-1">
     <w:p>
       <w:pPr>
@@ -937,7 +836,7 @@
 </file>
 
 <file path=word/header1.xml><?xml version="1.0" encoding="utf-8"?>
-<w:hdr xmlns:wpc="http://schemas.microsoft.com/office/word/2010/wordprocessingCanvas" xmlns:cx="http://schemas.microsoft.com/office/drawing/2014/chartex" xmlns:cx1="http://schemas.microsoft.com/office/drawing/2015/9/8/chartex" xmlns:cx2="http://schemas.microsoft.com/office/drawing/2015/10/21/chartex" xmlns:cx3="http://schemas.microsoft.com/office/drawing/2016/5/9/chartex" xmlns:cx4="http://schemas.microsoft.com/office/drawing/2016/5/10/chartex" xmlns:cx5="http://schemas.microsoft.com/office/drawing/2016/5/11/chartex" xmlns:cx6="http://schemas.microsoft.com/office/drawing/2016/5/12/chartex" xmlns:cx7="http://schemas.microsoft.com/office/drawing/2016/5/13/chartex" xmlns:cx8="http://schemas.microsoft.com/office/drawing/2016/5/14/chartex" xmlns:mc="http://schemas.openxmlformats.org/markup-compatibility/2006" xmlns:aink="http://schemas.microsoft.com/office/drawing/2016/ink" xmlns:am3d="http://schemas.microsoft.com/office/drawing/2017/model3d" xmlns:o="urn:schemas-microsoft-com:office:office" xmlns:r="http://schemas.openxmlformats.org/officeDocument/2006/relationships" xmlns:m="http://schemas.openxmlformats.org/officeDocument/2006/math" xmlns:v="urn:schemas-microsoft-com:vml" xmlns:wp14="http://schemas.microsoft.com/office/word/2010/wordprocessingDrawing" xmlns:wp="http://schemas.openxmlformats.org/drawingml/2006/wordprocessingDrawing" xmlns:w10="urn:schemas-microsoft-com:office:word" xmlns:w="http://schemas.openxmlformats.org/wordprocessingml/2006/main" xmlns:w14="http://schemas.microsoft.com/office/word/2010/wordml" xmlns:w15="http://schemas.microsoft.com/office/word/2012/wordml" xmlns:w16cid="http://schemas.microsoft.com/office/word/2016/wordml/cid" xmlns:w16se="http://schemas.microsoft.com/office/word/2015/wordml/symex" xmlns:wpg="http://schemas.microsoft.com/office/word/2010/wordprocessingGroup" xmlns:wpi="http://schemas.microsoft.com/office/word/2010/wordprocessingInk" xmlns:wne="http://schemas.microsoft.com/office/word/2006/wordml" xmlns:wps="http://schemas.microsoft.com/office/word/2010/wordprocessingShape" mc:Ignorable="w14 w15 w16se w16cid wp14">
+<w:hdr xmlns:wpc="http://schemas.microsoft.com/office/word/2010/wordprocessingCanvas" xmlns:cx="http://schemas.microsoft.com/office/drawing/2014/chartex" xmlns:cx1="http://schemas.microsoft.com/office/drawing/2015/9/8/chartex" xmlns:mc="http://schemas.openxmlformats.org/markup-compatibility/2006" xmlns:o="urn:schemas-microsoft-com:office:office" xmlns:r="http://schemas.openxmlformats.org/officeDocument/2006/relationships" xmlns:m="http://schemas.openxmlformats.org/officeDocument/2006/math" xmlns:v="urn:schemas-microsoft-com:vml" xmlns:wp14="http://schemas.microsoft.com/office/word/2010/wordprocessingDrawing" xmlns:wp="http://schemas.openxmlformats.org/drawingml/2006/wordprocessingDrawing" xmlns:w10="urn:schemas-microsoft-com:office:word" xmlns:w="http://schemas.openxmlformats.org/wordprocessingml/2006/main" xmlns:w14="http://schemas.microsoft.com/office/word/2010/wordml" xmlns:w15="http://schemas.microsoft.com/office/word/2012/wordml" xmlns:w16se="http://schemas.microsoft.com/office/word/2015/wordml/symex" xmlns:wpg="http://schemas.microsoft.com/office/word/2010/wordprocessingGroup" xmlns:wpi="http://schemas.microsoft.com/office/word/2010/wordprocessingInk" xmlns:wne="http://schemas.microsoft.com/office/word/2006/wordml" xmlns:wps="http://schemas.microsoft.com/office/word/2010/wordprocessingShape" mc:Ignorable="w14 w15 w16se wp14">
   <w:p>
     <w:pPr>
       <w:pStyle w:val="Header"/>
@@ -1016,7 +915,7 @@
 </file>
 
 <file path=word/numbering.xml><?xml version="1.0" encoding="utf-8"?>
-<w:numbering xmlns:wpc="http://schemas.microsoft.com/office/word/2010/wordprocessingCanvas" xmlns:cx="http://schemas.microsoft.com/office/drawing/2014/chartex" xmlns:cx1="http://schemas.microsoft.com/office/drawing/2015/9/8/chartex" xmlns:cx2="http://schemas.microsoft.com/office/drawing/2015/10/21/chartex" xmlns:cx3="http://schemas.microsoft.com/office/drawing/2016/5/9/chartex" xmlns:cx4="http://schemas.microsoft.com/office/drawing/2016/5/10/chartex" xmlns:cx5="http://schemas.microsoft.com/office/drawing/2016/5/11/chartex" xmlns:cx6="http://schemas.microsoft.com/office/drawing/2016/5/12/chartex" xmlns:cx7="http://schemas.microsoft.com/office/drawing/2016/5/13/chartex" xmlns:cx8="http://schemas.microsoft.com/office/drawing/2016/5/14/chartex" xmlns:mc="http://schemas.openxmlformats.org/markup-compatibility/2006" xmlns:aink="http://schemas.microsoft.com/office/drawing/2016/ink" xmlns:am3d="http://schemas.microsoft.com/office/drawing/2017/model3d" xmlns:o="urn:schemas-microsoft-com:office:office" xmlns:r="http://schemas.openxmlformats.org/officeDocument/2006/relationships" xmlns:m="http://schemas.openxmlformats.org/officeDocument/2006/math" xmlns:v="urn:schemas-microsoft-com:vml" xmlns:wp14="http://schemas.microsoft.com/office/word/2010/wordprocessingDrawing" xmlns:wp="http://schemas.openxmlformats.org/drawingml/2006/wordprocessingDrawing" xmlns:w10="urn:schemas-microsoft-com:office:word" xmlns:w="http://schemas.openxmlformats.org/wordprocessingml/2006/main" xmlns:w14="http://schemas.microsoft.com/office/word/2010/wordml" xmlns:w15="http://schemas.microsoft.com/office/word/2012/wordml" xmlns:w16cid="http://schemas.microsoft.com/office/word/2016/wordml/cid" xmlns:w16se="http://schemas.microsoft.com/office/word/2015/wordml/symex" xmlns:wpg="http://schemas.microsoft.com/office/word/2010/wordprocessingGroup" xmlns:wpi="http://schemas.microsoft.com/office/word/2010/wordprocessingInk" xmlns:wne="http://schemas.microsoft.com/office/word/2006/wordml" xmlns:wps="http://schemas.microsoft.com/office/word/2010/wordprocessingShape" mc:Ignorable="w14 w15 w16se w16cid wp14">
+<w:numbering xmlns:wpc="http://schemas.microsoft.com/office/word/2010/wordprocessingCanvas" xmlns:cx="http://schemas.microsoft.com/office/drawing/2014/chartex" xmlns:cx1="http://schemas.microsoft.com/office/drawing/2015/9/8/chartex" xmlns:mc="http://schemas.openxmlformats.org/markup-compatibility/2006" xmlns:o="urn:schemas-microsoft-com:office:office" xmlns:r="http://schemas.openxmlformats.org/officeDocument/2006/relationships" xmlns:m="http://schemas.openxmlformats.org/officeDocument/2006/math" xmlns:v="urn:schemas-microsoft-com:vml" xmlns:wp14="http://schemas.microsoft.com/office/word/2010/wordprocessingDrawing" xmlns:wp="http://schemas.openxmlformats.org/drawingml/2006/wordprocessingDrawing" xmlns:w10="urn:schemas-microsoft-com:office:word" xmlns:w="http://schemas.openxmlformats.org/wordprocessingml/2006/main" xmlns:w14="http://schemas.microsoft.com/office/word/2010/wordml" xmlns:w15="http://schemas.microsoft.com/office/word/2012/wordml" xmlns:w16se="http://schemas.microsoft.com/office/word/2015/wordml/symex" xmlns:wpg="http://schemas.microsoft.com/office/word/2010/wordprocessingGroup" xmlns:wpi="http://schemas.microsoft.com/office/word/2010/wordprocessingInk" xmlns:wne="http://schemas.microsoft.com/office/word/2006/wordml" xmlns:wps="http://schemas.microsoft.com/office/word/2010/wordprocessingShape" mc:Ignorable="w14 w15 w16se wp14">
   <w:abstractNum w:abstractNumId="0" w15:restartNumberingAfterBreak="0">
     <w:nsid w:val="FFFFFF1D"/>
     <w:multiLevelType w:val="multilevel"/>
@@ -2194,7 +2093,7 @@
 </file>
 
 <file path=word/styles.xml><?xml version="1.0" encoding="utf-8"?>
-<w:styles xmlns:mc="http://schemas.openxmlformats.org/markup-compatibility/2006" xmlns:r="http://schemas.openxmlformats.org/officeDocument/2006/relationships" xmlns:w="http://schemas.openxmlformats.org/wordprocessingml/2006/main" xmlns:w14="http://schemas.microsoft.com/office/word/2010/wordml" xmlns:w15="http://schemas.microsoft.com/office/word/2012/wordml" xmlns:w16cid="http://schemas.microsoft.com/office/word/2016/wordml/cid" xmlns:w16se="http://schemas.microsoft.com/office/word/2015/wordml/symex" mc:Ignorable="w14 w15 w16se w16cid">
+<w:styles xmlns:mc="http://schemas.openxmlformats.org/markup-compatibility/2006" xmlns:r="http://schemas.openxmlformats.org/officeDocument/2006/relationships" xmlns:w="http://schemas.openxmlformats.org/wordprocessingml/2006/main" xmlns:w14="http://schemas.microsoft.com/office/word/2010/wordml" xmlns:w15="http://schemas.microsoft.com/office/word/2012/wordml" xmlns:w16se="http://schemas.microsoft.com/office/word/2015/wordml/symex" mc:Ignorable="w14 w15 w16se">
   <w:docDefaults>
     <w:rPrDefault>
       <w:rPr>
@@ -2204,7 +2103,7 @@
     </w:rPrDefault>
     <w:pPrDefault/>
   </w:docDefaults>
-  <w:latentStyles w:defLockedState="0" w:defUIPriority="99" w:defSemiHidden="0" w:defUnhideWhenUsed="0" w:defQFormat="0" w:count="375">
+  <w:latentStyles w:defLockedState="0" w:defUIPriority="99" w:defSemiHidden="0" w:defUnhideWhenUsed="0" w:defQFormat="0" w:count="371">
     <w:lsdException w:name="Normal" w:uiPriority="0" w:qFormat="1"/>
     <w:lsdException w:name="heading 1" w:uiPriority="9" w:qFormat="1"/>
     <w:lsdException w:name="heading 2" w:semiHidden="1" w:uiPriority="9" w:unhideWhenUsed="1" w:qFormat="1"/>
@@ -2576,8 +2475,6 @@
     <w:lsdException w:name="List Table 5 Dark Accent 6" w:uiPriority="50"/>
     <w:lsdException w:name="List Table 6 Colorful Accent 6" w:uiPriority="51"/>
     <w:lsdException w:name="List Table 7 Colorful Accent 6" w:uiPriority="52"/>
-    <w:lsdException w:name="Mention" w:semiHidden="1" w:unhideWhenUsed="1"/>
-    <w:lsdException w:name="Smart Hyperlink" w:semiHidden="1" w:unhideWhenUsed="1"/>
   </w:latentStyles>
   <w:style w:type="paragraph" w:default="1" w:styleId="Normal">
     <w:name w:val="Normal"/>
@@ -2593,6 +2490,7 @@
   <w:style w:type="character" w:default="1" w:styleId="DefaultParagraphFont">
     <w:name w:val="Default Paragraph Font"/>
     <w:uiPriority w:val="1"/>
+    <w:semiHidden/>
     <w:unhideWhenUsed/>
   </w:style>
   <w:style w:type="table" w:default="1" w:styleId="TableNormal">
